--- a/数据设计/数据库基本表.docx
+++ b/数据设计/数据库基本表.docx
@@ -188,7 +188,7 @@
         </w:tc>
         <w:tc>
           <w:tcPr>
-            <w:tcW w:w="957" w:type="pct"/>
+            <w:tcW w:w="956" w:type="pct"/>
             <w:tcBorders>
               <w:top w:val="single" w:color="BFBFBF" w:sz="8" w:space="0"/>
               <w:left w:val="nil"/>
@@ -373,7 +373,7 @@
         </w:tc>
         <w:tc>
           <w:tcPr>
-            <w:tcW w:w="957" w:type="pct"/>
+            <w:tcW w:w="956" w:type="pct"/>
             <w:tcBorders>
               <w:top w:val="nil"/>
               <w:left w:val="nil"/>
@@ -552,7 +552,7 @@
         </w:tc>
         <w:tc>
           <w:tcPr>
-            <w:tcW w:w="957" w:type="pct"/>
+            <w:tcW w:w="956" w:type="pct"/>
             <w:tcBorders>
               <w:top w:val="nil"/>
               <w:left w:val="nil"/>
@@ -731,7 +731,7 @@
         </w:tc>
         <w:tc>
           <w:tcPr>
-            <w:tcW w:w="957" w:type="pct"/>
+            <w:tcW w:w="956" w:type="pct"/>
             <w:tcBorders>
               <w:top w:val="nil"/>
               <w:left w:val="nil"/>
@@ -910,7 +910,7 @@
         </w:tc>
         <w:tc>
           <w:tcPr>
-            <w:tcW w:w="957" w:type="pct"/>
+            <w:tcW w:w="956" w:type="pct"/>
             <w:tcBorders>
               <w:top w:val="nil"/>
               <w:left w:val="nil"/>
@@ -1089,7 +1089,7 @@
         </w:tc>
         <w:tc>
           <w:tcPr>
-            <w:tcW w:w="957" w:type="pct"/>
+            <w:tcW w:w="956" w:type="pct"/>
             <w:tcBorders>
               <w:top w:val="nil"/>
               <w:left w:val="nil"/>
@@ -1119,141 +1119,6 @@
               </w:rPr>
               <w:t>用户类别标识，权限表示</w:t>
             </w:r>
-          </w:p>
-        </w:tc>
-      </w:tr>
-      <w:tr>
-        <w:trPr>
-          <w:trHeight w:val="290" w:hRule="atLeast"/>
-        </w:trPr>
-        <w:tc>
-          <w:tcPr>
-            <w:tcW w:w="953" w:type="pct"/>
-            <w:tcBorders>
-              <w:top w:val="nil"/>
-              <w:left w:val="nil"/>
-              <w:bottom w:val="nil"/>
-              <w:right w:val="nil"/>
-            </w:tcBorders>
-            <w:shd w:val="clear" w:color="auto" w:fill="auto"/>
-            <w:noWrap/>
-            <w:vAlign w:val="bottom"/>
-          </w:tcPr>
-          <w:p>
-            <w:pPr>
-              <w:widowControl/>
-              <w:jc w:val="center"/>
-              <w:rPr>
-                <w:rFonts w:hint="eastAsia" w:ascii="等线" w:hAnsi="等线" w:eastAsia="等线" w:cs="宋体"/>
-                <w:color w:val="000000"/>
-                <w:kern w:val="0"/>
-                <w:sz w:val="22"/>
-              </w:rPr>
-            </w:pPr>
-          </w:p>
-        </w:tc>
-        <w:tc>
-          <w:tcPr>
-            <w:tcW w:w="1178" w:type="pct"/>
-            <w:tcBorders>
-              <w:top w:val="nil"/>
-              <w:left w:val="nil"/>
-              <w:bottom w:val="nil"/>
-              <w:right w:val="nil"/>
-            </w:tcBorders>
-            <w:shd w:val="clear" w:color="auto" w:fill="auto"/>
-            <w:noWrap/>
-            <w:vAlign w:val="bottom"/>
-          </w:tcPr>
-          <w:p>
-            <w:pPr>
-              <w:widowControl/>
-              <w:jc w:val="left"/>
-              <w:rPr>
-                <w:rFonts w:ascii="Times New Roman" w:hAnsi="Times New Roman" w:eastAsia="Times New Roman" w:cs="Times New Roman"/>
-                <w:kern w:val="0"/>
-                <w:sz w:val="20"/>
-                <w:szCs w:val="20"/>
-              </w:rPr>
-            </w:pPr>
-          </w:p>
-        </w:tc>
-        <w:tc>
-          <w:tcPr>
-            <w:tcW w:w="953" w:type="pct"/>
-            <w:tcBorders>
-              <w:top w:val="nil"/>
-              <w:left w:val="nil"/>
-              <w:bottom w:val="nil"/>
-              <w:right w:val="nil"/>
-            </w:tcBorders>
-            <w:shd w:val="clear" w:color="auto" w:fill="auto"/>
-            <w:noWrap/>
-            <w:vAlign w:val="bottom"/>
-          </w:tcPr>
-          <w:p>
-            <w:pPr>
-              <w:widowControl/>
-              <w:jc w:val="left"/>
-              <w:rPr>
-                <w:rFonts w:ascii="Times New Roman" w:hAnsi="Times New Roman" w:eastAsia="Times New Roman" w:cs="Times New Roman"/>
-                <w:kern w:val="0"/>
-                <w:sz w:val="20"/>
-                <w:szCs w:val="20"/>
-              </w:rPr>
-            </w:pPr>
-          </w:p>
-        </w:tc>
-        <w:tc>
-          <w:tcPr>
-            <w:tcW w:w="958" w:type="pct"/>
-            <w:tcBorders>
-              <w:top w:val="nil"/>
-              <w:left w:val="nil"/>
-              <w:bottom w:val="nil"/>
-              <w:right w:val="nil"/>
-            </w:tcBorders>
-            <w:shd w:val="clear" w:color="auto" w:fill="auto"/>
-            <w:noWrap/>
-            <w:vAlign w:val="bottom"/>
-          </w:tcPr>
-          <w:p>
-            <w:pPr>
-              <w:widowControl/>
-              <w:jc w:val="left"/>
-              <w:rPr>
-                <w:rFonts w:ascii="Times New Roman" w:hAnsi="Times New Roman" w:eastAsia="Times New Roman" w:cs="Times New Roman"/>
-                <w:kern w:val="0"/>
-                <w:sz w:val="20"/>
-                <w:szCs w:val="20"/>
-              </w:rPr>
-            </w:pPr>
-          </w:p>
-        </w:tc>
-        <w:tc>
-          <w:tcPr>
-            <w:tcW w:w="957" w:type="pct"/>
-            <w:tcBorders>
-              <w:top w:val="nil"/>
-              <w:left w:val="nil"/>
-              <w:bottom w:val="nil"/>
-              <w:right w:val="nil"/>
-            </w:tcBorders>
-            <w:shd w:val="clear" w:color="auto" w:fill="auto"/>
-            <w:noWrap/>
-            <w:vAlign w:val="bottom"/>
-          </w:tcPr>
-          <w:p>
-            <w:pPr>
-              <w:widowControl/>
-              <w:jc w:val="left"/>
-              <w:rPr>
-                <w:rFonts w:ascii="Times New Roman" w:hAnsi="Times New Roman" w:eastAsia="Times New Roman" w:cs="Times New Roman"/>
-                <w:kern w:val="0"/>
-                <w:sz w:val="20"/>
-                <w:szCs w:val="20"/>
-              </w:rPr>
-            </w:pPr>
           </w:p>
         </w:tc>
       </w:tr>
@@ -1678,7 +1543,7 @@
             <w:tcBorders>
               <w:top w:val="nil"/>
               <w:left w:val="single" w:color="BFBFBF" w:sz="8" w:space="0"/>
-              <w:bottom w:val="single" w:color="BFBFBF" w:sz="8" w:space="0"/>
+              <w:bottom w:val="nil"/>
               <w:right w:val="single" w:color="BFBFBF" w:sz="8" w:space="0"/>
             </w:tcBorders>
             <w:shd w:val="clear" w:color="auto" w:fill="auto"/>
@@ -1716,7 +1581,7 @@
             <w:tcBorders>
               <w:top w:val="nil"/>
               <w:left w:val="nil"/>
-              <w:bottom w:val="single" w:color="BFBFBF" w:sz="8" w:space="0"/>
+              <w:bottom w:val="nil"/>
               <w:right w:val="single" w:color="BFBFBF" w:sz="8" w:space="0"/>
             </w:tcBorders>
             <w:shd w:val="clear" w:color="auto" w:fill="auto"/>
@@ -1750,7 +1615,7 @@
             <w:tcBorders>
               <w:top w:val="nil"/>
               <w:left w:val="nil"/>
-              <w:bottom w:val="single" w:color="BFBFBF" w:sz="8" w:space="0"/>
+              <w:bottom w:val="nil"/>
               <w:right w:val="single" w:color="BFBFBF" w:sz="8" w:space="0"/>
             </w:tcBorders>
             <w:shd w:val="clear" w:color="auto" w:fill="auto"/>
@@ -1784,7 +1649,7 @@
             <w:tcBorders>
               <w:top w:val="nil"/>
               <w:left w:val="nil"/>
-              <w:bottom w:val="single" w:color="BFBFBF" w:sz="8" w:space="0"/>
+              <w:bottom w:val="nil"/>
               <w:right w:val="single" w:color="BFBFBF" w:sz="8" w:space="0"/>
             </w:tcBorders>
             <w:shd w:val="clear" w:color="auto" w:fill="auto"/>
@@ -1818,7 +1683,7 @@
             <w:tcBorders>
               <w:top w:val="nil"/>
               <w:left w:val="nil"/>
-              <w:bottom w:val="single" w:color="BFBFBF" w:sz="8" w:space="0"/>
+              <w:bottom w:val="nil"/>
               <w:right w:val="single" w:color="BFBFBF" w:sz="8" w:space="0"/>
             </w:tcBorders>
             <w:shd w:val="clear" w:color="auto" w:fill="auto"/>
@@ -1843,6 +1708,440 @@
                 <w:sz w:val="22"/>
               </w:rPr>
               <w:t>唯一标识系统用户的信息</w:t>
+            </w:r>
+          </w:p>
+        </w:tc>
+      </w:tr>
+      <w:tr>
+        <w:trPr>
+          <w:trHeight w:val="1410" w:hRule="atLeast"/>
+        </w:trPr>
+        <w:tc>
+          <w:tcPr>
+            <w:tcW w:w="937" w:type="pct"/>
+            <w:tcBorders>
+              <w:top w:val="nil"/>
+              <w:left w:val="single" w:color="BFBFBF" w:sz="8" w:space="0"/>
+              <w:bottom w:val="nil"/>
+              <w:right w:val="single" w:color="BFBFBF" w:sz="8" w:space="0"/>
+            </w:tcBorders>
+            <w:shd w:val="clear" w:color="auto" w:fill="F1F1F1" w:themeFill="background1" w:themeFillShade="F2"/>
+            <w:vAlign w:val="center"/>
+          </w:tcPr>
+          <w:p>
+            <w:pPr>
+              <w:widowControl/>
+              <w:jc w:val="center"/>
+              <w:rPr>
+                <w:rFonts w:hint="eastAsia" w:ascii="等线" w:hAnsi="等线" w:eastAsia="等线" w:cs="宋体"/>
+                <w:b/>
+                <w:bCs/>
+                <w:color w:val="000000"/>
+                <w:kern w:val="0"/>
+                <w:szCs w:val="21"/>
+                <w:lang w:val="en-US" w:eastAsia="zh-Hans"/>
+              </w:rPr>
+            </w:pPr>
+            <w:r>
+              <w:rPr>
+                <w:rFonts w:hint="eastAsia" w:ascii="等线" w:hAnsi="等线" w:eastAsia="等线" w:cs="宋体"/>
+                <w:b/>
+                <w:bCs/>
+                <w:color w:val="000000"/>
+                <w:kern w:val="0"/>
+                <w:szCs w:val="21"/>
+                <w:lang w:val="en-US" w:eastAsia="zh-Hans"/>
+              </w:rPr>
+              <w:t>会员积分</w:t>
+            </w:r>
+          </w:p>
+        </w:tc>
+        <w:tc>
+          <w:tcPr>
+            <w:tcW w:w="1220" w:type="pct"/>
+            <w:tcBorders>
+              <w:top w:val="nil"/>
+              <w:left w:val="nil"/>
+              <w:bottom w:val="nil"/>
+              <w:right w:val="single" w:color="BFBFBF" w:sz="8" w:space="0"/>
+            </w:tcBorders>
+            <w:shd w:val="clear" w:color="auto" w:fill="F1F1F1" w:themeFill="background1" w:themeFillShade="F2"/>
+            <w:vAlign w:val="center"/>
+          </w:tcPr>
+          <w:p>
+            <w:pPr>
+              <w:widowControl/>
+              <w:jc w:val="center"/>
+              <w:rPr>
+                <w:rFonts w:hint="eastAsia" w:ascii="等线" w:hAnsi="等线" w:eastAsia="等线" w:cs="宋体"/>
+                <w:color w:val="000000"/>
+                <w:kern w:val="0"/>
+                <w:sz w:val="22"/>
+                <w:lang w:val="en-US" w:eastAsia="zh-Hans"/>
+              </w:rPr>
+            </w:pPr>
+            <w:r>
+              <w:rPr>
+                <w:rFonts w:hint="eastAsia" w:ascii="等线" w:hAnsi="等线" w:eastAsia="等线" w:cs="宋体"/>
+                <w:color w:val="000000"/>
+                <w:kern w:val="0"/>
+                <w:sz w:val="22"/>
+                <w:lang w:val="en-US" w:eastAsia="zh-Hans"/>
+              </w:rPr>
+              <w:t>int</w:t>
+            </w:r>
+          </w:p>
+        </w:tc>
+        <w:tc>
+          <w:tcPr>
+            <w:tcW w:w="937" w:type="pct"/>
+            <w:tcBorders>
+              <w:top w:val="nil"/>
+              <w:left w:val="nil"/>
+              <w:bottom w:val="nil"/>
+              <w:right w:val="single" w:color="BFBFBF" w:sz="8" w:space="0"/>
+            </w:tcBorders>
+            <w:shd w:val="clear" w:color="auto" w:fill="F1F1F1" w:themeFill="background1" w:themeFillShade="F2"/>
+            <w:vAlign w:val="center"/>
+          </w:tcPr>
+          <w:p>
+            <w:pPr>
+              <w:widowControl/>
+              <w:jc w:val="center"/>
+              <w:rPr>
+                <w:rFonts w:hint="eastAsia" w:ascii="等线" w:hAnsi="等线" w:eastAsia="等线" w:cs="宋体"/>
+                <w:color w:val="000000"/>
+                <w:kern w:val="0"/>
+                <w:szCs w:val="21"/>
+                <w:lang w:val="en-US" w:eastAsia="zh-Hans"/>
+              </w:rPr>
+            </w:pPr>
+            <w:r>
+              <w:rPr>
+                <w:rFonts w:hint="eastAsia" w:ascii="等线" w:hAnsi="等线" w:eastAsia="等线" w:cs="宋体"/>
+                <w:color w:val="000000"/>
+                <w:kern w:val="0"/>
+                <w:szCs w:val="21"/>
+                <w:lang w:val="en-US" w:eastAsia="zh-Hans"/>
+              </w:rPr>
+              <w:t>无</w:t>
+            </w:r>
+          </w:p>
+        </w:tc>
+        <w:tc>
+          <w:tcPr>
+            <w:tcW w:w="965" w:type="pct"/>
+            <w:tcBorders>
+              <w:top w:val="nil"/>
+              <w:left w:val="nil"/>
+              <w:bottom w:val="nil"/>
+              <w:right w:val="single" w:color="BFBFBF" w:sz="8" w:space="0"/>
+            </w:tcBorders>
+            <w:shd w:val="clear" w:color="auto" w:fill="F1F1F1" w:themeFill="background1" w:themeFillShade="F2"/>
+            <w:vAlign w:val="center"/>
+          </w:tcPr>
+          <w:p>
+            <w:pPr>
+              <w:widowControl/>
+              <w:jc w:val="center"/>
+              <w:rPr>
+                <w:rFonts w:hint="eastAsia" w:ascii="等线" w:hAnsi="等线" w:eastAsia="等线" w:cs="宋体"/>
+                <w:color w:val="000000"/>
+                <w:kern w:val="0"/>
+                <w:sz w:val="22"/>
+              </w:rPr>
+            </w:pPr>
+            <w:r>
+              <w:rPr>
+                <w:rFonts w:hint="eastAsia" w:ascii="等线" w:hAnsi="等线" w:eastAsia="等线" w:cs="宋体"/>
+                <w:color w:val="000000"/>
+                <w:kern w:val="0"/>
+                <w:sz w:val="22"/>
+              </w:rPr>
+              <w:t>非空，</w:t>
+            </w:r>
+            <w:r>
+              <w:rPr>
+                <w:rFonts w:hint="eastAsia" w:ascii="等线" w:hAnsi="等线" w:eastAsia="等线" w:cs="宋体"/>
+                <w:color w:val="000000"/>
+                <w:kern w:val="0"/>
+                <w:sz w:val="22"/>
+                <w:lang w:val="en-US" w:eastAsia="zh-Hans"/>
+              </w:rPr>
+              <w:t>由</w:t>
+            </w:r>
+            <w:r>
+              <w:rPr>
+                <w:rFonts w:hint="eastAsia" w:ascii="等线" w:hAnsi="等线" w:eastAsia="等线" w:cs="宋体"/>
+                <w:color w:val="000000"/>
+                <w:kern w:val="0"/>
+                <w:sz w:val="22"/>
+              </w:rPr>
+              <w:t>数字组成</w:t>
+            </w:r>
+          </w:p>
+        </w:tc>
+        <w:tc>
+          <w:tcPr>
+            <w:tcW w:w="941" w:type="pct"/>
+            <w:tcBorders>
+              <w:top w:val="nil"/>
+              <w:left w:val="nil"/>
+              <w:bottom w:val="nil"/>
+              <w:right w:val="single" w:color="BFBFBF" w:sz="8" w:space="0"/>
+            </w:tcBorders>
+            <w:shd w:val="clear" w:color="auto" w:fill="F1F1F1" w:themeFill="background1" w:themeFillShade="F2"/>
+            <w:vAlign w:val="center"/>
+          </w:tcPr>
+          <w:p>
+            <w:pPr>
+              <w:widowControl/>
+              <w:jc w:val="center"/>
+              <w:rPr>
+                <w:rFonts w:hint="default" w:ascii="等线" w:hAnsi="等线" w:eastAsia="等线" w:cs="宋体"/>
+                <w:color w:val="000000"/>
+                <w:kern w:val="0"/>
+                <w:sz w:val="22"/>
+                <w:lang w:val="en-US" w:eastAsia="zh-Hans"/>
+              </w:rPr>
+            </w:pPr>
+            <w:r>
+              <w:rPr>
+                <w:rFonts w:hint="eastAsia" w:ascii="等线" w:hAnsi="等线" w:eastAsia="等线" w:cs="宋体"/>
+                <w:color w:val="000000"/>
+                <w:kern w:val="0"/>
+                <w:sz w:val="22"/>
+                <w:lang w:val="en-US" w:eastAsia="zh-Hans"/>
+              </w:rPr>
+              <w:t>会员消费的积分</w:t>
+            </w:r>
+          </w:p>
+        </w:tc>
+      </w:tr>
+      <w:tr>
+        <w:trPr>
+          <w:trHeight w:val="1410" w:hRule="atLeast"/>
+        </w:trPr>
+        <w:tc>
+          <w:tcPr>
+            <w:tcW w:w="937" w:type="pct"/>
+            <w:tcBorders>
+              <w:top w:val="nil"/>
+              <w:left w:val="single" w:color="BFBFBF" w:sz="8" w:space="0"/>
+              <w:bottom w:val="single" w:color="BFBFBF" w:sz="8" w:space="0"/>
+              <w:right w:val="single" w:color="BFBFBF" w:sz="8" w:space="0"/>
+            </w:tcBorders>
+            <w:shd w:val="clear" w:color="auto" w:fill="auto"/>
+            <w:vAlign w:val="center"/>
+          </w:tcPr>
+          <w:p>
+            <w:pPr>
+              <w:widowControl/>
+              <w:jc w:val="center"/>
+              <w:rPr>
+                <w:rFonts w:hint="default" w:ascii="等线" w:hAnsi="等线" w:eastAsia="等线" w:cs="宋体"/>
+                <w:b/>
+                <w:bCs/>
+                <w:color w:val="000000"/>
+                <w:kern w:val="0"/>
+                <w:szCs w:val="21"/>
+                <w:lang w:val="en-US" w:eastAsia="zh-Hans"/>
+              </w:rPr>
+            </w:pPr>
+            <w:r>
+              <w:rPr>
+                <w:rFonts w:hint="eastAsia" w:ascii="等线" w:hAnsi="等线" w:eastAsia="等线" w:cs="宋体"/>
+                <w:b/>
+                <w:bCs/>
+                <w:color w:val="000000"/>
+                <w:kern w:val="0"/>
+                <w:szCs w:val="21"/>
+                <w:lang w:val="en-US" w:eastAsia="zh-Hans"/>
+              </w:rPr>
+              <w:t>会员分级</w:t>
+            </w:r>
+          </w:p>
+        </w:tc>
+        <w:tc>
+          <w:tcPr>
+            <w:tcW w:w="1220" w:type="pct"/>
+            <w:tcBorders>
+              <w:top w:val="nil"/>
+              <w:left w:val="nil"/>
+              <w:bottom w:val="single" w:color="BFBFBF" w:sz="8" w:space="0"/>
+              <w:right w:val="single" w:color="BFBFBF" w:sz="8" w:space="0"/>
+            </w:tcBorders>
+            <w:shd w:val="clear" w:color="auto" w:fill="auto"/>
+            <w:vAlign w:val="center"/>
+          </w:tcPr>
+          <w:p>
+            <w:pPr>
+              <w:widowControl/>
+              <w:jc w:val="center"/>
+              <w:rPr>
+                <w:rFonts w:hint="default" w:ascii="等线" w:hAnsi="等线" w:eastAsia="等线" w:cs="宋体"/>
+                <w:color w:val="000000"/>
+                <w:kern w:val="0"/>
+                <w:sz w:val="22"/>
+                <w:lang w:eastAsia="zh-Hans"/>
+              </w:rPr>
+            </w:pPr>
+            <w:r>
+              <w:rPr>
+                <w:rFonts w:hint="eastAsia" w:ascii="等线" w:hAnsi="等线" w:eastAsia="等线" w:cs="宋体"/>
+                <w:color w:val="000000"/>
+                <w:kern w:val="0"/>
+                <w:sz w:val="22"/>
+                <w:lang w:val="en-US" w:eastAsia="zh-Hans"/>
+              </w:rPr>
+              <w:t>varchar</w:t>
+            </w:r>
+            <w:r>
+              <w:rPr>
+                <w:rFonts w:hint="default" w:ascii="等线" w:hAnsi="等线" w:eastAsia="等线" w:cs="宋体"/>
+                <w:color w:val="000000"/>
+                <w:kern w:val="0"/>
+                <w:sz w:val="22"/>
+                <w:lang w:eastAsia="zh-Hans"/>
+              </w:rPr>
+              <w:t>(3)</w:t>
+            </w:r>
+          </w:p>
+        </w:tc>
+        <w:tc>
+          <w:tcPr>
+            <w:tcW w:w="937" w:type="pct"/>
+            <w:tcBorders>
+              <w:top w:val="nil"/>
+              <w:left w:val="nil"/>
+              <w:bottom w:val="single" w:color="BFBFBF" w:sz="8" w:space="0"/>
+              <w:right w:val="single" w:color="BFBFBF" w:sz="8" w:space="0"/>
+            </w:tcBorders>
+            <w:shd w:val="clear" w:color="auto" w:fill="auto"/>
+            <w:vAlign w:val="center"/>
+          </w:tcPr>
+          <w:p>
+            <w:pPr>
+              <w:widowControl/>
+              <w:jc w:val="center"/>
+              <w:rPr>
+                <w:rFonts w:hint="default" w:ascii="等线" w:hAnsi="等线" w:eastAsia="等线" w:cs="宋体"/>
+                <w:color w:val="000000"/>
+                <w:kern w:val="0"/>
+                <w:szCs w:val="21"/>
+                <w:lang w:val="en-US" w:eastAsia="zh-Hans"/>
+              </w:rPr>
+            </w:pPr>
+            <w:r>
+              <w:rPr>
+                <w:rFonts w:hint="eastAsia" w:ascii="等线" w:hAnsi="等线" w:eastAsia="等线" w:cs="宋体"/>
+                <w:color w:val="000000"/>
+                <w:kern w:val="0"/>
+                <w:szCs w:val="21"/>
+                <w:lang w:val="en-US" w:eastAsia="zh-Hans"/>
+              </w:rPr>
+              <w:t>无</w:t>
+            </w:r>
+          </w:p>
+        </w:tc>
+        <w:tc>
+          <w:tcPr>
+            <w:tcW w:w="965" w:type="pct"/>
+            <w:tcBorders>
+              <w:top w:val="nil"/>
+              <w:left w:val="nil"/>
+              <w:bottom w:val="single" w:color="BFBFBF" w:sz="8" w:space="0"/>
+              <w:right w:val="single" w:color="BFBFBF" w:sz="8" w:space="0"/>
+            </w:tcBorders>
+            <w:shd w:val="clear" w:color="auto" w:fill="auto"/>
+            <w:vAlign w:val="center"/>
+          </w:tcPr>
+          <w:p>
+            <w:pPr>
+              <w:widowControl/>
+              <w:jc w:val="center"/>
+              <w:rPr>
+                <w:rFonts w:hint="default" w:ascii="等线" w:hAnsi="等线" w:eastAsia="等线" w:cs="宋体"/>
+                <w:color w:val="000000"/>
+                <w:kern w:val="0"/>
+                <w:sz w:val="22"/>
+                <w:lang w:val="en-US" w:eastAsia="zh-Hans"/>
+              </w:rPr>
+            </w:pPr>
+            <w:r>
+              <w:rPr>
+                <w:rFonts w:hint="eastAsia" w:ascii="等线" w:hAnsi="等线" w:eastAsia="等线" w:cs="宋体"/>
+                <w:color w:val="000000"/>
+                <w:kern w:val="0"/>
+                <w:sz w:val="22"/>
+                <w:lang w:val="en-US" w:eastAsia="zh-Hans"/>
+              </w:rPr>
+              <w:t>非空</w:t>
+            </w:r>
+            <w:r>
+              <w:rPr>
+                <w:rFonts w:hint="default" w:ascii="等线" w:hAnsi="等线" w:eastAsia="等线" w:cs="宋体"/>
+                <w:color w:val="000000"/>
+                <w:kern w:val="0"/>
+                <w:sz w:val="22"/>
+                <w:lang w:eastAsia="zh-Hans"/>
+              </w:rPr>
+              <w:t>，</w:t>
+            </w:r>
+            <w:r>
+              <w:rPr>
+                <w:rFonts w:hint="eastAsia" w:ascii="等线" w:hAnsi="等线" w:eastAsia="等线" w:cs="宋体"/>
+                <w:color w:val="000000"/>
+                <w:kern w:val="0"/>
+                <w:sz w:val="22"/>
+                <w:lang w:val="en-US" w:eastAsia="zh-Hans"/>
+              </w:rPr>
+              <w:t>由</w:t>
+            </w:r>
+            <w:r>
+              <w:rPr>
+                <w:rFonts w:hint="eastAsia" w:ascii="等线" w:hAnsi="等线" w:eastAsia="等线" w:cs="宋体"/>
+                <w:color w:val="000000"/>
+                <w:kern w:val="0"/>
+                <w:sz w:val="22"/>
+              </w:rPr>
+              <w:t>可变长字符串组成</w:t>
+            </w:r>
+          </w:p>
+        </w:tc>
+        <w:tc>
+          <w:tcPr>
+            <w:tcW w:w="941" w:type="pct"/>
+            <w:tcBorders>
+              <w:top w:val="nil"/>
+              <w:left w:val="nil"/>
+              <w:bottom w:val="single" w:color="BFBFBF" w:sz="8" w:space="0"/>
+              <w:right w:val="single" w:color="BFBFBF" w:sz="8" w:space="0"/>
+            </w:tcBorders>
+            <w:shd w:val="clear" w:color="auto" w:fill="auto"/>
+            <w:vAlign w:val="center"/>
+          </w:tcPr>
+          <w:p>
+            <w:pPr>
+              <w:widowControl/>
+              <w:jc w:val="center"/>
+              <w:rPr>
+                <w:rFonts w:hint="default" w:ascii="等线" w:hAnsi="等线" w:eastAsia="等线" w:cs="宋体"/>
+                <w:color w:val="000000"/>
+                <w:kern w:val="0"/>
+                <w:sz w:val="22"/>
+                <w:lang w:val="en-US" w:eastAsia="zh-Hans"/>
+              </w:rPr>
+            </w:pPr>
+            <w:r>
+              <w:rPr>
+                <w:rFonts w:hint="eastAsia" w:ascii="等线" w:hAnsi="等线" w:eastAsia="等线" w:cs="宋体"/>
+                <w:color w:val="000000"/>
+                <w:kern w:val="0"/>
+                <w:sz w:val="22"/>
+                <w:lang w:val="en-US" w:eastAsia="zh-Hans"/>
+              </w:rPr>
+              <w:t>会员的等级</w:t>
             </w:r>
           </w:p>
         </w:tc>
@@ -4103,8 +4402,6 @@
           <w:rFonts w:hint="eastAsia"/>
         </w:rPr>
       </w:pPr>
-      <w:bookmarkStart w:id="0" w:name="_GoBack"/>
-      <w:bookmarkEnd w:id="0"/>
       <w:r>
         <w:rPr>
           <w:rFonts w:hint="eastAsia"/>
@@ -5821,7 +6118,7 @@
             <w:tcBorders>
               <w:top w:val="nil"/>
               <w:left w:val="single" w:color="BFBFBF" w:sz="8" w:space="0"/>
-              <w:bottom w:val="single" w:color="BFBFBF" w:sz="8" w:space="0"/>
+              <w:bottom w:val="nil"/>
               <w:right w:val="single" w:color="BFBFBF" w:sz="8" w:space="0"/>
             </w:tcBorders>
             <w:shd w:val="clear" w:color="000000" w:fill="F2F2F2"/>
@@ -5859,7 +6156,7 @@
             <w:tcBorders>
               <w:top w:val="nil"/>
               <w:left w:val="nil"/>
-              <w:bottom w:val="single" w:color="BFBFBF" w:sz="8" w:space="0"/>
+              <w:bottom w:val="nil"/>
               <w:right w:val="single" w:color="BFBFBF" w:sz="8" w:space="0"/>
             </w:tcBorders>
             <w:shd w:val="clear" w:color="000000" w:fill="F2F2F2"/>
@@ -5893,7 +6190,7 @@
             <w:tcBorders>
               <w:top w:val="nil"/>
               <w:left w:val="nil"/>
-              <w:bottom w:val="single" w:color="BFBFBF" w:sz="8" w:space="0"/>
+              <w:bottom w:val="nil"/>
               <w:right w:val="single" w:color="BFBFBF" w:sz="8" w:space="0"/>
             </w:tcBorders>
             <w:shd w:val="clear" w:color="000000" w:fill="F2F2F2"/>
@@ -5927,7 +6224,7 @@
             <w:tcBorders>
               <w:top w:val="nil"/>
               <w:left w:val="nil"/>
-              <w:bottom w:val="single" w:color="BFBFBF" w:sz="8" w:space="0"/>
+              <w:bottom w:val="nil"/>
               <w:right w:val="single" w:color="BFBFBF" w:sz="8" w:space="0"/>
             </w:tcBorders>
             <w:shd w:val="clear" w:color="000000" w:fill="F2F2F2"/>
@@ -5961,7 +6258,7 @@
             <w:tcBorders>
               <w:top w:val="nil"/>
               <w:left w:val="nil"/>
-              <w:bottom w:val="single" w:color="BFBFBF" w:sz="8" w:space="0"/>
+              <w:bottom w:val="nil"/>
               <w:right w:val="single" w:color="BFBFBF" w:sz="8" w:space="0"/>
             </w:tcBorders>
             <w:shd w:val="clear" w:color="000000" w:fill="F2F2F2"/>
@@ -6331,6 +6628,8 @@
               </w:rPr>
               <w:t>主键</w:t>
             </w:r>
+            <w:bookmarkStart w:id="0" w:name="_GoBack"/>
+            <w:bookmarkEnd w:id="0"/>
           </w:p>
         </w:tc>
         <w:tc>

--- a/数据设计/数据库基本表.docx
+++ b/数据设计/数据库基本表.docx
@@ -1151,11 +1151,11 @@
         </w:tblCellMar>
       </w:tblPr>
       <w:tblGrid>
-        <w:gridCol w:w="1597"/>
+        <w:gridCol w:w="1596"/>
         <w:gridCol w:w="2079"/>
-        <w:gridCol w:w="1597"/>
-        <w:gridCol w:w="1645"/>
-        <w:gridCol w:w="1604"/>
+        <w:gridCol w:w="1596"/>
+        <w:gridCol w:w="1646"/>
+        <w:gridCol w:w="1605"/>
       </w:tblGrid>
       <w:tr>
         <w:trPr>
@@ -1163,7 +1163,7 @@
         </w:trPr>
         <w:tc>
           <w:tcPr>
-            <w:tcW w:w="937" w:type="pct"/>
+            <w:tcW w:w="936" w:type="pct"/>
             <w:tcBorders>
               <w:top w:val="single" w:color="BFBFBF" w:sz="8" w:space="0"/>
               <w:left w:val="single" w:color="BFBFBF" w:sz="8" w:space="0"/>
@@ -1201,7 +1201,7 @@
         </w:tc>
         <w:tc>
           <w:tcPr>
-            <w:tcW w:w="1220" w:type="pct"/>
+            <w:tcW w:w="1219" w:type="pct"/>
             <w:tcBorders>
               <w:top w:val="single" w:color="BFBFBF" w:sz="8" w:space="0"/>
               <w:left w:val="nil"/>
@@ -1239,7 +1239,7 @@
         </w:tc>
         <w:tc>
           <w:tcPr>
-            <w:tcW w:w="937" w:type="pct"/>
+            <w:tcW w:w="936" w:type="pct"/>
             <w:tcBorders>
               <w:top w:val="single" w:color="BFBFBF" w:sz="8" w:space="0"/>
               <w:left w:val="nil"/>
@@ -1358,7 +1358,7 @@
         </w:trPr>
         <w:tc>
           <w:tcPr>
-            <w:tcW w:w="937" w:type="pct"/>
+            <w:tcW w:w="936" w:type="pct"/>
             <w:tcBorders>
               <w:top w:val="nil"/>
               <w:left w:val="single" w:color="BFBFBF" w:sz="8" w:space="0"/>
@@ -1398,7 +1398,7 @@
         </w:tc>
         <w:tc>
           <w:tcPr>
-            <w:tcW w:w="1220" w:type="pct"/>
+            <w:tcW w:w="1219" w:type="pct"/>
             <w:tcBorders>
               <w:top w:val="nil"/>
               <w:left w:val="nil"/>
@@ -1432,7 +1432,7 @@
         </w:tc>
         <w:tc>
           <w:tcPr>
-            <w:tcW w:w="937" w:type="pct"/>
+            <w:tcW w:w="936" w:type="pct"/>
             <w:tcBorders>
               <w:top w:val="nil"/>
               <w:left w:val="nil"/>
@@ -1539,7 +1539,7 @@
         </w:trPr>
         <w:tc>
           <w:tcPr>
-            <w:tcW w:w="937" w:type="pct"/>
+            <w:tcW w:w="936" w:type="pct"/>
             <w:tcBorders>
               <w:top w:val="nil"/>
               <w:left w:val="single" w:color="BFBFBF" w:sz="8" w:space="0"/>
@@ -1577,7 +1577,7 @@
         </w:tc>
         <w:tc>
           <w:tcPr>
-            <w:tcW w:w="1220" w:type="pct"/>
+            <w:tcW w:w="1219" w:type="pct"/>
             <w:tcBorders>
               <w:top w:val="nil"/>
               <w:left w:val="nil"/>
@@ -1611,7 +1611,7 @@
         </w:tc>
         <w:tc>
           <w:tcPr>
-            <w:tcW w:w="937" w:type="pct"/>
+            <w:tcW w:w="936" w:type="pct"/>
             <w:tcBorders>
               <w:top w:val="nil"/>
               <w:left w:val="nil"/>
@@ -1718,7 +1718,7 @@
         </w:trPr>
         <w:tc>
           <w:tcPr>
-            <w:tcW w:w="937" w:type="pct"/>
+            <w:tcW w:w="936" w:type="pct"/>
             <w:tcBorders>
               <w:top w:val="nil"/>
               <w:left w:val="single" w:color="BFBFBF" w:sz="8" w:space="0"/>
@@ -1758,7 +1758,7 @@
         </w:tc>
         <w:tc>
           <w:tcPr>
-            <w:tcW w:w="1220" w:type="pct"/>
+            <w:tcW w:w="1219" w:type="pct"/>
             <w:tcBorders>
               <w:top w:val="nil"/>
               <w:left w:val="nil"/>
@@ -1794,7 +1794,7 @@
         </w:tc>
         <w:tc>
           <w:tcPr>
-            <w:tcW w:w="937" w:type="pct"/>
+            <w:tcW w:w="936" w:type="pct"/>
             <w:tcBorders>
               <w:top w:val="nil"/>
               <w:left w:val="nil"/>
@@ -1924,11 +1924,11 @@
         </w:trPr>
         <w:tc>
           <w:tcPr>
-            <w:tcW w:w="937" w:type="pct"/>
+            <w:tcW w:w="936" w:type="pct"/>
             <w:tcBorders>
               <w:top w:val="nil"/>
               <w:left w:val="single" w:color="BFBFBF" w:sz="8" w:space="0"/>
-              <w:bottom w:val="single" w:color="BFBFBF" w:sz="8" w:space="0"/>
+              <w:bottom w:val="nil"/>
               <w:right w:val="single" w:color="BFBFBF" w:sz="8" w:space="0"/>
             </w:tcBorders>
             <w:shd w:val="clear" w:color="auto" w:fill="auto"/>
@@ -1948,6 +1948,8 @@
                 <w:lang w:val="en-US" w:eastAsia="zh-Hans"/>
               </w:rPr>
             </w:pPr>
+            <w:bookmarkStart w:id="0" w:name="_GoBack"/>
+            <w:bookmarkEnd w:id="0"/>
             <w:r>
               <w:rPr>
                 <w:rFonts w:hint="eastAsia" w:ascii="等线" w:hAnsi="等线" w:eastAsia="等线" w:cs="宋体"/>
@@ -1964,11 +1966,11 @@
         </w:tc>
         <w:tc>
           <w:tcPr>
-            <w:tcW w:w="1220" w:type="pct"/>
-            <w:tcBorders>
-              <w:top w:val="nil"/>
-              <w:left w:val="nil"/>
-              <w:bottom w:val="single" w:color="BFBFBF" w:sz="8" w:space="0"/>
+            <w:tcW w:w="1219" w:type="pct"/>
+            <w:tcBorders>
+              <w:top w:val="nil"/>
+              <w:left w:val="nil"/>
+              <w:bottom w:val="nil"/>
               <w:right w:val="single" w:color="BFBFBF" w:sz="8" w:space="0"/>
             </w:tcBorders>
             <w:shd w:val="clear" w:color="auto" w:fill="auto"/>
@@ -2010,11 +2012,11 @@
         </w:tc>
         <w:tc>
           <w:tcPr>
-            <w:tcW w:w="937" w:type="pct"/>
-            <w:tcBorders>
-              <w:top w:val="nil"/>
-              <w:left w:val="nil"/>
-              <w:bottom w:val="single" w:color="BFBFBF" w:sz="8" w:space="0"/>
+            <w:tcW w:w="936" w:type="pct"/>
+            <w:tcBorders>
+              <w:top w:val="nil"/>
+              <w:left w:val="nil"/>
+              <w:bottom w:val="nil"/>
               <w:right w:val="single" w:color="BFBFBF" w:sz="8" w:space="0"/>
             </w:tcBorders>
             <w:shd w:val="clear" w:color="auto" w:fill="auto"/>
@@ -2050,7 +2052,7 @@
             <w:tcBorders>
               <w:top w:val="nil"/>
               <w:left w:val="nil"/>
-              <w:bottom w:val="single" w:color="BFBFBF" w:sz="8" w:space="0"/>
+              <w:bottom w:val="nil"/>
               <w:right w:val="single" w:color="BFBFBF" w:sz="8" w:space="0"/>
             </w:tcBorders>
             <w:shd w:val="clear" w:color="auto" w:fill="auto"/>
@@ -2115,7 +2117,7 @@
             <w:tcBorders>
               <w:top w:val="nil"/>
               <w:left w:val="nil"/>
-              <w:bottom w:val="single" w:color="BFBFBF" w:sz="8" w:space="0"/>
+              <w:bottom w:val="nil"/>
               <w:right w:val="single" w:color="BFBFBF" w:sz="8" w:space="0"/>
             </w:tcBorders>
             <w:shd w:val="clear" w:color="auto" w:fill="auto"/>
@@ -2142,6 +2144,404 @@
                 <w:lang w:val="en-US" w:eastAsia="zh-Hans"/>
               </w:rPr>
               <w:t>会员的等级</w:t>
+            </w:r>
+          </w:p>
+        </w:tc>
+      </w:tr>
+      <w:tr>
+        <w:trPr>
+          <w:trHeight w:val="1410" w:hRule="atLeast"/>
+        </w:trPr>
+        <w:tc>
+          <w:tcPr>
+            <w:tcW w:w="936" w:type="pct"/>
+            <w:tcBorders>
+              <w:top w:val="nil"/>
+              <w:left w:val="single" w:color="BFBFBF" w:sz="8" w:space="0"/>
+              <w:bottom w:val="nil"/>
+              <w:right w:val="single" w:color="BFBFBF" w:sz="8" w:space="0"/>
+            </w:tcBorders>
+            <w:shd w:val="clear" w:color="auto" w:fill="F1F1F1" w:themeFill="background1" w:themeFillShade="F2"/>
+            <w:vAlign w:val="center"/>
+          </w:tcPr>
+          <w:p>
+            <w:pPr>
+              <w:widowControl/>
+              <w:jc w:val="center"/>
+              <w:rPr>
+                <w:rFonts w:hint="default" w:ascii="等线" w:hAnsi="等线" w:eastAsia="等线" w:cs="宋体"/>
+                <w:b/>
+                <w:bCs/>
+                <w:color w:val="000000"/>
+                <w:kern w:val="0"/>
+                <w:szCs w:val="21"/>
+                <w:lang w:val="en-US" w:eastAsia="zh-Hans"/>
+              </w:rPr>
+            </w:pPr>
+            <w:r>
+              <w:rPr>
+                <w:rFonts w:hint="eastAsia" w:ascii="等线" w:hAnsi="等线" w:eastAsia="等线" w:cs="宋体"/>
+                <w:b/>
+                <w:bCs/>
+                <w:color w:val="000000"/>
+                <w:kern w:val="0"/>
+                <w:szCs w:val="21"/>
+                <w:lang w:val="en-US" w:eastAsia="zh-Hans"/>
+              </w:rPr>
+              <w:t>成为会员日期</w:t>
+            </w:r>
+          </w:p>
+        </w:tc>
+        <w:tc>
+          <w:tcPr>
+            <w:tcW w:w="1219" w:type="pct"/>
+            <w:tcBorders>
+              <w:top w:val="nil"/>
+              <w:left w:val="nil"/>
+              <w:bottom w:val="nil"/>
+              <w:right w:val="single" w:color="BFBFBF" w:sz="8" w:space="0"/>
+            </w:tcBorders>
+            <w:shd w:val="clear" w:color="auto" w:fill="F1F1F1" w:themeFill="background1" w:themeFillShade="F2"/>
+            <w:vAlign w:val="center"/>
+          </w:tcPr>
+          <w:p>
+            <w:pPr>
+              <w:widowControl/>
+              <w:jc w:val="center"/>
+              <w:rPr>
+                <w:rFonts w:hint="default" w:ascii="等线" w:hAnsi="等线" w:eastAsia="等线" w:cs="宋体"/>
+                <w:color w:val="000000"/>
+                <w:kern w:val="0"/>
+                <w:sz w:val="22"/>
+                <w:lang w:val="en-US" w:eastAsia="zh-Hans"/>
+              </w:rPr>
+            </w:pPr>
+            <w:r>
+              <w:rPr>
+                <w:rFonts w:hint="eastAsia" w:ascii="等线" w:hAnsi="等线" w:eastAsia="等线" w:cs="宋体"/>
+                <w:color w:val="000000"/>
+                <w:kern w:val="0"/>
+                <w:sz w:val="22"/>
+                <w:lang w:val="en-US" w:eastAsia="zh-Hans"/>
+              </w:rPr>
+              <w:t>datetime</w:t>
+            </w:r>
+          </w:p>
+        </w:tc>
+        <w:tc>
+          <w:tcPr>
+            <w:tcW w:w="936" w:type="pct"/>
+            <w:tcBorders>
+              <w:top w:val="nil"/>
+              <w:left w:val="nil"/>
+              <w:bottom w:val="nil"/>
+              <w:right w:val="single" w:color="BFBFBF" w:sz="8" w:space="0"/>
+            </w:tcBorders>
+            <w:shd w:val="clear" w:color="auto" w:fill="F1F1F1" w:themeFill="background1" w:themeFillShade="F2"/>
+            <w:vAlign w:val="center"/>
+          </w:tcPr>
+          <w:p>
+            <w:pPr>
+              <w:widowControl/>
+              <w:jc w:val="center"/>
+              <w:rPr>
+                <w:rFonts w:hint="default" w:ascii="等线" w:hAnsi="等线" w:eastAsia="等线" w:cs="宋体"/>
+                <w:color w:val="000000"/>
+                <w:kern w:val="0"/>
+                <w:szCs w:val="21"/>
+                <w:lang w:val="en-US" w:eastAsia="zh-Hans"/>
+              </w:rPr>
+            </w:pPr>
+            <w:r>
+              <w:rPr>
+                <w:rFonts w:hint="eastAsia" w:ascii="等线" w:hAnsi="等线" w:eastAsia="等线" w:cs="宋体"/>
+                <w:color w:val="000000"/>
+                <w:kern w:val="0"/>
+                <w:szCs w:val="21"/>
+                <w:lang w:val="en-US" w:eastAsia="zh-Hans"/>
+              </w:rPr>
+              <w:t>无</w:t>
+            </w:r>
+          </w:p>
+        </w:tc>
+        <w:tc>
+          <w:tcPr>
+            <w:tcW w:w="965" w:type="pct"/>
+            <w:tcBorders>
+              <w:top w:val="nil"/>
+              <w:left w:val="nil"/>
+              <w:bottom w:val="nil"/>
+              <w:right w:val="single" w:color="BFBFBF" w:sz="8" w:space="0"/>
+            </w:tcBorders>
+            <w:shd w:val="clear" w:color="auto" w:fill="F1F1F1" w:themeFill="background1" w:themeFillShade="F2"/>
+            <w:vAlign w:val="center"/>
+          </w:tcPr>
+          <w:p>
+            <w:pPr>
+              <w:widowControl/>
+              <w:jc w:val="center"/>
+              <w:rPr>
+                <w:rFonts w:hint="default" w:ascii="等线" w:hAnsi="等线" w:eastAsia="等线" w:cs="宋体"/>
+                <w:color w:val="000000"/>
+                <w:kern w:val="0"/>
+                <w:sz w:val="22"/>
+                <w:lang w:val="en-US" w:eastAsia="zh-Hans"/>
+              </w:rPr>
+            </w:pPr>
+            <w:r>
+              <w:rPr>
+                <w:rFonts w:hint="eastAsia" w:ascii="等线" w:hAnsi="等线" w:eastAsia="等线" w:cs="宋体"/>
+                <w:color w:val="000000"/>
+                <w:kern w:val="0"/>
+                <w:sz w:val="22"/>
+                <w:lang w:val="en-US" w:eastAsia="zh-Hans"/>
+              </w:rPr>
+              <w:t>非空</w:t>
+            </w:r>
+          </w:p>
+        </w:tc>
+        <w:tc>
+          <w:tcPr>
+            <w:tcW w:w="941" w:type="pct"/>
+            <w:tcBorders>
+              <w:top w:val="nil"/>
+              <w:left w:val="nil"/>
+              <w:bottom w:val="nil"/>
+              <w:right w:val="single" w:color="BFBFBF" w:sz="8" w:space="0"/>
+            </w:tcBorders>
+            <w:shd w:val="clear" w:color="auto" w:fill="F1F1F1" w:themeFill="background1" w:themeFillShade="F2"/>
+            <w:vAlign w:val="center"/>
+          </w:tcPr>
+          <w:p>
+            <w:pPr>
+              <w:widowControl/>
+              <w:jc w:val="center"/>
+              <w:rPr>
+                <w:rFonts w:hint="default" w:ascii="等线" w:hAnsi="等线" w:eastAsia="等线" w:cs="宋体"/>
+                <w:color w:val="000000"/>
+                <w:kern w:val="0"/>
+                <w:sz w:val="22"/>
+                <w:lang w:val="en-US" w:eastAsia="zh-Hans"/>
+              </w:rPr>
+            </w:pPr>
+            <w:r>
+              <w:rPr>
+                <w:rFonts w:hint="eastAsia" w:ascii="等线" w:hAnsi="等线" w:eastAsia="等线" w:cs="宋体"/>
+                <w:color w:val="000000"/>
+                <w:kern w:val="0"/>
+                <w:sz w:val="22"/>
+                <w:lang w:val="en-US" w:eastAsia="zh-Hans"/>
+              </w:rPr>
+              <w:t>成为会员的日期</w:t>
+            </w:r>
+          </w:p>
+        </w:tc>
+      </w:tr>
+      <w:tr>
+        <w:trPr>
+          <w:trHeight w:val="1410" w:hRule="atLeast"/>
+        </w:trPr>
+        <w:tc>
+          <w:tcPr>
+            <w:tcW w:w="936" w:type="pct"/>
+            <w:tcBorders>
+              <w:top w:val="nil"/>
+              <w:left w:val="single" w:color="BFBFBF" w:sz="8" w:space="0"/>
+              <w:bottom w:val="single" w:color="BFBFBF" w:sz="8" w:space="0"/>
+              <w:right w:val="single" w:color="BFBFBF" w:sz="8" w:space="0"/>
+            </w:tcBorders>
+            <w:shd w:val="clear" w:color="auto" w:fill="auto"/>
+            <w:vAlign w:val="center"/>
+          </w:tcPr>
+          <w:p>
+            <w:pPr>
+              <w:widowControl/>
+              <w:jc w:val="center"/>
+              <w:rPr>
+                <w:rFonts w:hint="default" w:ascii="等线" w:hAnsi="等线" w:eastAsia="等线" w:cs="宋体"/>
+                <w:b/>
+                <w:bCs/>
+                <w:color w:val="000000"/>
+                <w:kern w:val="0"/>
+                <w:szCs w:val="21"/>
+                <w:lang w:val="en-US" w:eastAsia="zh-Hans"/>
+              </w:rPr>
+            </w:pPr>
+            <w:r>
+              <w:rPr>
+                <w:rFonts w:hint="eastAsia" w:ascii="等线" w:hAnsi="等线" w:eastAsia="等线" w:cs="宋体"/>
+                <w:b/>
+                <w:bCs/>
+                <w:color w:val="000000"/>
+                <w:kern w:val="0"/>
+                <w:szCs w:val="21"/>
+                <w:lang w:val="en-US" w:eastAsia="zh-Hans"/>
+              </w:rPr>
+              <w:t>消费总金额</w:t>
+            </w:r>
+          </w:p>
+        </w:tc>
+        <w:tc>
+          <w:tcPr>
+            <w:tcW w:w="1219" w:type="pct"/>
+            <w:tcBorders>
+              <w:top w:val="nil"/>
+              <w:left w:val="nil"/>
+              <w:bottom w:val="single" w:color="BFBFBF" w:sz="8" w:space="0"/>
+              <w:right w:val="single" w:color="BFBFBF" w:sz="8" w:space="0"/>
+            </w:tcBorders>
+            <w:shd w:val="clear" w:color="auto" w:fill="auto"/>
+            <w:vAlign w:val="center"/>
+          </w:tcPr>
+          <w:p>
+            <w:pPr>
+              <w:widowControl/>
+              <w:jc w:val="center"/>
+              <w:rPr>
+                <w:rFonts w:hint="default" w:ascii="等线" w:hAnsi="等线" w:eastAsia="等线" w:cs="宋体"/>
+                <w:color w:val="000000"/>
+                <w:kern w:val="0"/>
+                <w:sz w:val="22"/>
+                <w:lang w:val="en-US" w:eastAsia="zh-Hans"/>
+              </w:rPr>
+            </w:pPr>
+            <w:r>
+              <w:rPr>
+                <w:rFonts w:hint="eastAsia" w:ascii="等线" w:hAnsi="等线" w:eastAsia="等线" w:cs="宋体"/>
+                <w:color w:val="000000"/>
+                <w:kern w:val="0"/>
+                <w:sz w:val="22"/>
+                <w:lang w:val="en-US" w:eastAsia="zh-Hans"/>
+              </w:rPr>
+              <w:t>int</w:t>
+            </w:r>
+          </w:p>
+        </w:tc>
+        <w:tc>
+          <w:tcPr>
+            <w:tcW w:w="936" w:type="pct"/>
+            <w:tcBorders>
+              <w:top w:val="nil"/>
+              <w:left w:val="nil"/>
+              <w:bottom w:val="single" w:color="BFBFBF" w:sz="8" w:space="0"/>
+              <w:right w:val="single" w:color="BFBFBF" w:sz="8" w:space="0"/>
+            </w:tcBorders>
+            <w:shd w:val="clear" w:color="auto" w:fill="auto"/>
+            <w:vAlign w:val="center"/>
+          </w:tcPr>
+          <w:p>
+            <w:pPr>
+              <w:widowControl/>
+              <w:jc w:val="center"/>
+              <w:rPr>
+                <w:rFonts w:hint="default" w:ascii="等线" w:hAnsi="等线" w:eastAsia="等线" w:cs="宋体"/>
+                <w:color w:val="000000"/>
+                <w:kern w:val="0"/>
+                <w:szCs w:val="21"/>
+                <w:lang w:val="en-US" w:eastAsia="zh-Hans"/>
+              </w:rPr>
+            </w:pPr>
+            <w:r>
+              <w:rPr>
+                <w:rFonts w:hint="eastAsia" w:ascii="等线" w:hAnsi="等线" w:eastAsia="等线" w:cs="宋体"/>
+                <w:color w:val="000000"/>
+                <w:kern w:val="0"/>
+                <w:szCs w:val="21"/>
+                <w:lang w:val="en-US" w:eastAsia="zh-Hans"/>
+              </w:rPr>
+              <w:t>无</w:t>
+            </w:r>
+          </w:p>
+        </w:tc>
+        <w:tc>
+          <w:tcPr>
+            <w:tcW w:w="965" w:type="pct"/>
+            <w:tcBorders>
+              <w:top w:val="nil"/>
+              <w:left w:val="nil"/>
+              <w:bottom w:val="single" w:color="BFBFBF" w:sz="8" w:space="0"/>
+              <w:right w:val="single" w:color="BFBFBF" w:sz="8" w:space="0"/>
+            </w:tcBorders>
+            <w:shd w:val="clear" w:color="auto" w:fill="auto"/>
+            <w:vAlign w:val="center"/>
+          </w:tcPr>
+          <w:p>
+            <w:pPr>
+              <w:widowControl/>
+              <w:jc w:val="center"/>
+              <w:rPr>
+                <w:rFonts w:hint="default" w:ascii="等线" w:hAnsi="等线" w:eastAsia="等线" w:cs="宋体"/>
+                <w:color w:val="000000"/>
+                <w:kern w:val="0"/>
+                <w:sz w:val="22"/>
+                <w:lang w:val="en-US" w:eastAsia="zh-Hans"/>
+              </w:rPr>
+            </w:pPr>
+            <w:r>
+              <w:rPr>
+                <w:rFonts w:hint="eastAsia" w:ascii="等线" w:hAnsi="等线" w:eastAsia="等线" w:cs="宋体"/>
+                <w:color w:val="000000"/>
+                <w:kern w:val="0"/>
+                <w:sz w:val="22"/>
+                <w:lang w:val="en-US" w:eastAsia="zh-Hans"/>
+              </w:rPr>
+              <w:t>非空</w:t>
+            </w:r>
+            <w:r>
+              <w:rPr>
+                <w:rFonts w:hint="default" w:ascii="等线" w:hAnsi="等线" w:eastAsia="等线" w:cs="宋体"/>
+                <w:color w:val="000000"/>
+                <w:kern w:val="0"/>
+                <w:sz w:val="22"/>
+                <w:lang w:eastAsia="zh-Hans"/>
+              </w:rPr>
+              <w:t>，</w:t>
+            </w:r>
+            <w:r>
+              <w:rPr>
+                <w:rFonts w:hint="eastAsia" w:ascii="等线" w:hAnsi="等线" w:eastAsia="等线" w:cs="宋体"/>
+                <w:color w:val="000000"/>
+                <w:kern w:val="0"/>
+                <w:sz w:val="22"/>
+                <w:lang w:val="en-US" w:eastAsia="zh-Hans"/>
+              </w:rPr>
+              <w:t>大于零</w:t>
+            </w:r>
+          </w:p>
+        </w:tc>
+        <w:tc>
+          <w:tcPr>
+            <w:tcW w:w="941" w:type="pct"/>
+            <w:tcBorders>
+              <w:top w:val="nil"/>
+              <w:left w:val="nil"/>
+              <w:bottom w:val="single" w:color="BFBFBF" w:sz="8" w:space="0"/>
+              <w:right w:val="single" w:color="BFBFBF" w:sz="8" w:space="0"/>
+            </w:tcBorders>
+            <w:shd w:val="clear" w:color="auto" w:fill="auto"/>
+            <w:vAlign w:val="center"/>
+          </w:tcPr>
+          <w:p>
+            <w:pPr>
+              <w:widowControl/>
+              <w:jc w:val="center"/>
+              <w:rPr>
+                <w:rFonts w:hint="default" w:ascii="等线" w:hAnsi="等线" w:eastAsia="等线" w:cs="宋体"/>
+                <w:color w:val="000000"/>
+                <w:kern w:val="0"/>
+                <w:sz w:val="22"/>
+                <w:lang w:val="en-US" w:eastAsia="zh-Hans"/>
+              </w:rPr>
+            </w:pPr>
+            <w:r>
+              <w:rPr>
+                <w:rFonts w:hint="eastAsia" w:ascii="等线" w:hAnsi="等线" w:eastAsia="等线" w:cs="宋体"/>
+                <w:color w:val="000000"/>
+                <w:kern w:val="0"/>
+                <w:sz w:val="22"/>
+                <w:lang w:val="en-US" w:eastAsia="zh-Hans"/>
+              </w:rPr>
+              <w:t>会员的消费总金额</w:t>
             </w:r>
           </w:p>
         </w:tc>
@@ -5956,18 +6356,31 @@
                 <w:color w:val="000000"/>
                 <w:kern w:val="0"/>
                 <w:szCs w:val="21"/>
-              </w:rPr>
-            </w:pPr>
-            <w:r>
-              <w:rPr>
-                <w:rFonts w:hint="eastAsia" w:ascii="等线" w:hAnsi="等线" w:eastAsia="等线" w:cs="宋体"/>
-                <w:b/>
-                <w:bCs/>
-                <w:color w:val="000000"/>
-                <w:kern w:val="0"/>
-                <w:szCs w:val="21"/>
-              </w:rPr>
-              <w:t>员工部门</w:t>
+                <w:lang w:val="en-US" w:eastAsia="zh-Hans"/>
+              </w:rPr>
+            </w:pPr>
+            <w:r>
+              <w:rPr>
+                <w:rFonts w:hint="eastAsia" w:ascii="等线" w:hAnsi="等线" w:eastAsia="等线" w:cs="宋体"/>
+                <w:b/>
+                <w:bCs/>
+                <w:color w:val="000000"/>
+                <w:kern w:val="0"/>
+                <w:szCs w:val="21"/>
+              </w:rPr>
+              <w:t>员工</w:t>
+            </w:r>
+            <w:r>
+              <w:rPr>
+                <w:rFonts w:hint="eastAsia" w:ascii="等线" w:hAnsi="等线" w:eastAsia="等线" w:cs="宋体"/>
+                <w:b/>
+                <w:bCs/>
+                <w:color w:val="000000"/>
+                <w:kern w:val="0"/>
+                <w:szCs w:val="21"/>
+                <w:lang w:val="en-US" w:eastAsia="zh-Hans"/>
+              </w:rPr>
+              <w:t>职位</w:t>
             </w:r>
           </w:p>
         </w:tc>
@@ -6090,20 +6503,31 @@
               <w:widowControl/>
               <w:jc w:val="center"/>
               <w:rPr>
-                <w:rFonts w:hint="eastAsia" w:ascii="等线" w:hAnsi="等线" w:eastAsia="等线" w:cs="宋体"/>
-                <w:color w:val="000000"/>
-                <w:kern w:val="0"/>
-                <w:sz w:val="22"/>
-              </w:rPr>
-            </w:pPr>
-            <w:r>
-              <w:rPr>
-                <w:rFonts w:hint="eastAsia" w:ascii="等线" w:hAnsi="等线" w:eastAsia="等线" w:cs="宋体"/>
-                <w:color w:val="000000"/>
-                <w:kern w:val="0"/>
-                <w:sz w:val="22"/>
-              </w:rPr>
-              <w:t>员工所属部门</w:t>
+                <w:rFonts w:hint="default" w:ascii="等线" w:hAnsi="等线" w:eastAsia="等线" w:cs="宋体"/>
+                <w:color w:val="000000"/>
+                <w:kern w:val="0"/>
+                <w:sz w:val="22"/>
+                <w:lang w:val="en-US" w:eastAsia="zh-Hans"/>
+              </w:rPr>
+            </w:pPr>
+            <w:r>
+              <w:rPr>
+                <w:rFonts w:hint="eastAsia" w:ascii="等线" w:hAnsi="等线" w:eastAsia="等线" w:cs="宋体"/>
+                <w:color w:val="000000"/>
+                <w:kern w:val="0"/>
+                <w:sz w:val="22"/>
+              </w:rPr>
+              <w:t>员工</w:t>
+            </w:r>
+            <w:r>
+              <w:rPr>
+                <w:rFonts w:hint="eastAsia" w:ascii="等线" w:hAnsi="等线" w:eastAsia="等线" w:cs="宋体"/>
+                <w:color w:val="000000"/>
+                <w:kern w:val="0"/>
+                <w:sz w:val="22"/>
+                <w:lang w:val="en-US" w:eastAsia="zh-Hans"/>
+              </w:rPr>
+              <w:t>的职位</w:t>
             </w:r>
           </w:p>
         </w:tc>
@@ -6283,6 +6707,599 @@
                 <w:sz w:val="22"/>
               </w:rPr>
               <w:t>员工的手机号</w:t>
+            </w:r>
+          </w:p>
+        </w:tc>
+      </w:tr>
+      <w:tr>
+        <w:trPr>
+          <w:trHeight w:val="850" w:hRule="atLeast"/>
+        </w:trPr>
+        <w:tc>
+          <w:tcPr>
+            <w:tcW w:w="938" w:type="pct"/>
+            <w:tcBorders>
+              <w:top w:val="nil"/>
+              <w:left w:val="single" w:color="BFBFBF" w:sz="8" w:space="0"/>
+              <w:bottom w:val="nil"/>
+              <w:right w:val="single" w:color="BFBFBF" w:sz="8" w:space="0"/>
+            </w:tcBorders>
+            <w:shd w:val="clear" w:color="000000" w:fill="auto"/>
+            <w:vAlign w:val="center"/>
+          </w:tcPr>
+          <w:p>
+            <w:pPr>
+              <w:widowControl/>
+              <w:jc w:val="center"/>
+              <w:rPr>
+                <w:rFonts w:hint="default" w:ascii="等线" w:hAnsi="等线" w:eastAsia="等线" w:cs="宋体"/>
+                <w:b/>
+                <w:bCs/>
+                <w:color w:val="000000"/>
+                <w:kern w:val="0"/>
+                <w:szCs w:val="21"/>
+                <w:lang w:val="en-US" w:eastAsia="zh-Hans"/>
+              </w:rPr>
+            </w:pPr>
+            <w:r>
+              <w:rPr>
+                <w:rFonts w:hint="eastAsia" w:ascii="等线" w:hAnsi="等线" w:eastAsia="等线" w:cs="宋体"/>
+                <w:b/>
+                <w:bCs/>
+                <w:color w:val="000000"/>
+                <w:kern w:val="0"/>
+                <w:szCs w:val="21"/>
+                <w:lang w:val="en-US" w:eastAsia="zh-Hans"/>
+              </w:rPr>
+              <w:t>入职时间</w:t>
+            </w:r>
+          </w:p>
+        </w:tc>
+        <w:tc>
+          <w:tcPr>
+            <w:tcW w:w="1220" w:type="pct"/>
+            <w:tcBorders>
+              <w:top w:val="nil"/>
+              <w:left w:val="nil"/>
+              <w:bottom w:val="nil"/>
+              <w:right w:val="single" w:color="BFBFBF" w:sz="8" w:space="0"/>
+            </w:tcBorders>
+            <w:shd w:val="clear" w:color="000000" w:fill="auto"/>
+            <w:vAlign w:val="center"/>
+          </w:tcPr>
+          <w:p>
+            <w:pPr>
+              <w:widowControl/>
+              <w:jc w:val="center"/>
+              <w:rPr>
+                <w:rFonts w:hint="eastAsia" w:ascii="等线" w:hAnsi="等线" w:eastAsia="等线" w:cs="宋体"/>
+                <w:color w:val="000000"/>
+                <w:kern w:val="0"/>
+                <w:szCs w:val="21"/>
+                <w:lang w:val="en-US" w:eastAsia="zh-Hans"/>
+              </w:rPr>
+            </w:pPr>
+            <w:r>
+              <w:rPr>
+                <w:rFonts w:hint="eastAsia" w:ascii="等线" w:hAnsi="等线" w:eastAsia="等线" w:cs="宋体"/>
+                <w:color w:val="000000"/>
+                <w:kern w:val="0"/>
+                <w:szCs w:val="21"/>
+                <w:lang w:val="en-US" w:eastAsia="zh-Hans"/>
+              </w:rPr>
+              <w:t>datetime</w:t>
+            </w:r>
+          </w:p>
+        </w:tc>
+        <w:tc>
+          <w:tcPr>
+            <w:tcW w:w="938" w:type="pct"/>
+            <w:tcBorders>
+              <w:top w:val="nil"/>
+              <w:left w:val="nil"/>
+              <w:bottom w:val="nil"/>
+              <w:right w:val="single" w:color="BFBFBF" w:sz="8" w:space="0"/>
+            </w:tcBorders>
+            <w:shd w:val="clear" w:color="000000" w:fill="auto"/>
+            <w:vAlign w:val="center"/>
+          </w:tcPr>
+          <w:p>
+            <w:pPr>
+              <w:widowControl/>
+              <w:jc w:val="center"/>
+              <w:rPr>
+                <w:rFonts w:hint="eastAsia" w:ascii="等线" w:hAnsi="等线" w:eastAsia="等线" w:cs="宋体"/>
+                <w:color w:val="000000"/>
+                <w:kern w:val="0"/>
+                <w:szCs w:val="21"/>
+              </w:rPr>
+            </w:pPr>
+          </w:p>
+        </w:tc>
+        <w:tc>
+          <w:tcPr>
+            <w:tcW w:w="965" w:type="pct"/>
+            <w:tcBorders>
+              <w:top w:val="nil"/>
+              <w:left w:val="nil"/>
+              <w:bottom w:val="nil"/>
+              <w:right w:val="single" w:color="BFBFBF" w:sz="8" w:space="0"/>
+            </w:tcBorders>
+            <w:shd w:val="clear" w:color="000000" w:fill="auto"/>
+            <w:vAlign w:val="center"/>
+          </w:tcPr>
+          <w:p>
+            <w:pPr>
+              <w:widowControl/>
+              <w:jc w:val="center"/>
+              <w:rPr>
+                <w:rFonts w:hint="eastAsia" w:ascii="等线" w:hAnsi="等线" w:eastAsia="等线" w:cs="宋体"/>
+                <w:color w:val="000000"/>
+                <w:kern w:val="0"/>
+                <w:sz w:val="22"/>
+              </w:rPr>
+            </w:pPr>
+            <w:r>
+              <w:rPr>
+                <w:rFonts w:hint="eastAsia" w:ascii="等线" w:hAnsi="等线" w:eastAsia="等线" w:cs="宋体"/>
+                <w:color w:val="000000"/>
+                <w:kern w:val="0"/>
+                <w:sz w:val="22"/>
+              </w:rPr>
+              <w:t>非空，大于等于0</w:t>
+            </w:r>
+          </w:p>
+        </w:tc>
+        <w:tc>
+          <w:tcPr>
+            <w:tcW w:w="938" w:type="pct"/>
+            <w:tcBorders>
+              <w:top w:val="nil"/>
+              <w:left w:val="nil"/>
+              <w:bottom w:val="nil"/>
+              <w:right w:val="single" w:color="BFBFBF" w:sz="8" w:space="0"/>
+            </w:tcBorders>
+            <w:shd w:val="clear" w:color="000000" w:fill="auto"/>
+            <w:vAlign w:val="center"/>
+          </w:tcPr>
+          <w:p>
+            <w:pPr>
+              <w:widowControl/>
+              <w:jc w:val="center"/>
+              <w:rPr>
+                <w:rFonts w:hint="default" w:ascii="等线" w:hAnsi="等线" w:eastAsia="等线" w:cs="宋体"/>
+                <w:color w:val="000000"/>
+                <w:kern w:val="0"/>
+                <w:sz w:val="22"/>
+                <w:lang w:val="en-US" w:eastAsia="zh-Hans"/>
+              </w:rPr>
+            </w:pPr>
+            <w:r>
+              <w:rPr>
+                <w:rFonts w:hint="eastAsia" w:ascii="等线" w:hAnsi="等线" w:eastAsia="等线" w:cs="宋体"/>
+                <w:color w:val="000000"/>
+                <w:kern w:val="0"/>
+                <w:sz w:val="22"/>
+                <w:lang w:val="en-US" w:eastAsia="zh-Hans"/>
+              </w:rPr>
+              <w:t>员工的入职时间</w:t>
+            </w:r>
+          </w:p>
+        </w:tc>
+      </w:tr>
+      <w:tr>
+        <w:trPr>
+          <w:trHeight w:val="850" w:hRule="atLeast"/>
+        </w:trPr>
+        <w:tc>
+          <w:tcPr>
+            <w:tcW w:w="938" w:type="pct"/>
+            <w:tcBorders>
+              <w:top w:val="nil"/>
+              <w:left w:val="single" w:color="BFBFBF" w:sz="8" w:space="0"/>
+              <w:bottom w:val="nil"/>
+              <w:right w:val="single" w:color="BFBFBF" w:sz="8" w:space="0"/>
+            </w:tcBorders>
+            <w:shd w:val="clear" w:color="000000" w:fill="F2F2F2"/>
+            <w:vAlign w:val="center"/>
+          </w:tcPr>
+          <w:p>
+            <w:pPr>
+              <w:widowControl/>
+              <w:jc w:val="center"/>
+              <w:rPr>
+                <w:rFonts w:hint="eastAsia" w:ascii="等线" w:hAnsi="等线" w:eastAsia="等线" w:cs="宋体"/>
+                <w:b/>
+                <w:bCs/>
+                <w:color w:val="000000"/>
+                <w:kern w:val="0"/>
+                <w:szCs w:val="21"/>
+                <w:lang w:val="en-US" w:eastAsia="zh-Hans"/>
+              </w:rPr>
+            </w:pPr>
+            <w:r>
+              <w:rPr>
+                <w:rFonts w:hint="eastAsia" w:ascii="等线" w:hAnsi="等线" w:eastAsia="等线" w:cs="宋体"/>
+                <w:b/>
+                <w:bCs/>
+                <w:color w:val="000000"/>
+                <w:kern w:val="0"/>
+                <w:szCs w:val="21"/>
+                <w:lang w:val="en-US" w:eastAsia="zh-Hans"/>
+              </w:rPr>
+              <w:t>身份证号</w:t>
+            </w:r>
+          </w:p>
+        </w:tc>
+        <w:tc>
+          <w:tcPr>
+            <w:tcW w:w="1220" w:type="pct"/>
+            <w:tcBorders>
+              <w:top w:val="nil"/>
+              <w:left w:val="nil"/>
+              <w:bottom w:val="nil"/>
+              <w:right w:val="single" w:color="BFBFBF" w:sz="8" w:space="0"/>
+            </w:tcBorders>
+            <w:shd w:val="clear" w:color="000000" w:fill="F2F2F2"/>
+            <w:vAlign w:val="center"/>
+          </w:tcPr>
+          <w:p>
+            <w:pPr>
+              <w:widowControl/>
+              <w:jc w:val="center"/>
+              <w:rPr>
+                <w:rFonts w:hint="default" w:ascii="等线" w:hAnsi="等线" w:eastAsia="等线" w:cs="宋体"/>
+                <w:color w:val="000000"/>
+                <w:kern w:val="0"/>
+                <w:szCs w:val="21"/>
+                <w:lang w:eastAsia="zh-Hans"/>
+              </w:rPr>
+            </w:pPr>
+            <w:r>
+              <w:rPr>
+                <w:rFonts w:hint="eastAsia" w:ascii="等线" w:hAnsi="等线" w:eastAsia="等线" w:cs="宋体"/>
+                <w:color w:val="000000"/>
+                <w:kern w:val="0"/>
+                <w:szCs w:val="21"/>
+                <w:lang w:val="en-US" w:eastAsia="zh-Hans"/>
+              </w:rPr>
+              <w:t>varchar</w:t>
+            </w:r>
+            <w:r>
+              <w:rPr>
+                <w:rFonts w:hint="default" w:ascii="等线" w:hAnsi="等线" w:eastAsia="等线" w:cs="宋体"/>
+                <w:color w:val="000000"/>
+                <w:kern w:val="0"/>
+                <w:szCs w:val="21"/>
+                <w:lang w:eastAsia="zh-Hans"/>
+              </w:rPr>
+              <w:t>(20)</w:t>
+            </w:r>
+          </w:p>
+        </w:tc>
+        <w:tc>
+          <w:tcPr>
+            <w:tcW w:w="938" w:type="pct"/>
+            <w:tcBorders>
+              <w:top w:val="nil"/>
+              <w:left w:val="nil"/>
+              <w:bottom w:val="nil"/>
+              <w:right w:val="single" w:color="BFBFBF" w:sz="8" w:space="0"/>
+            </w:tcBorders>
+            <w:shd w:val="clear" w:color="000000" w:fill="F2F2F2"/>
+            <w:vAlign w:val="center"/>
+          </w:tcPr>
+          <w:p>
+            <w:pPr>
+              <w:widowControl/>
+              <w:jc w:val="center"/>
+              <w:rPr>
+                <w:rFonts w:hint="eastAsia" w:ascii="等线" w:hAnsi="等线" w:eastAsia="等线" w:cs="宋体"/>
+                <w:color w:val="000000"/>
+                <w:kern w:val="0"/>
+                <w:szCs w:val="21"/>
+                <w:lang w:val="en-US" w:eastAsia="zh-Hans"/>
+              </w:rPr>
+            </w:pPr>
+          </w:p>
+        </w:tc>
+        <w:tc>
+          <w:tcPr>
+            <w:tcW w:w="965" w:type="pct"/>
+            <w:tcBorders>
+              <w:top w:val="nil"/>
+              <w:left w:val="nil"/>
+              <w:bottom w:val="nil"/>
+              <w:right w:val="single" w:color="BFBFBF" w:sz="8" w:space="0"/>
+            </w:tcBorders>
+            <w:shd w:val="clear" w:color="000000" w:fill="F2F2F2"/>
+            <w:vAlign w:val="center"/>
+          </w:tcPr>
+          <w:p>
+            <w:pPr>
+              <w:widowControl/>
+              <w:jc w:val="center"/>
+              <w:rPr>
+                <w:rFonts w:hint="default" w:ascii="等线" w:hAnsi="等线" w:eastAsia="等线" w:cs="宋体"/>
+                <w:color w:val="000000"/>
+                <w:kern w:val="0"/>
+                <w:sz w:val="22"/>
+                <w:lang w:val="en-US" w:eastAsia="zh-Hans"/>
+              </w:rPr>
+            </w:pPr>
+            <w:r>
+              <w:rPr>
+                <w:rFonts w:hint="eastAsia" w:ascii="等线" w:hAnsi="等线" w:eastAsia="等线" w:cs="宋体"/>
+                <w:color w:val="000000"/>
+                <w:kern w:val="0"/>
+                <w:sz w:val="22"/>
+                <w:lang w:val="en-US" w:eastAsia="zh-Hans"/>
+              </w:rPr>
+              <w:t>非空</w:t>
+            </w:r>
+            <w:r>
+              <w:rPr>
+                <w:rFonts w:hint="default" w:ascii="等线" w:hAnsi="等线" w:eastAsia="等线" w:cs="宋体"/>
+                <w:color w:val="000000"/>
+                <w:kern w:val="0"/>
+                <w:sz w:val="22"/>
+                <w:lang w:eastAsia="zh-Hans"/>
+              </w:rPr>
+              <w:t>，</w:t>
+            </w:r>
+            <w:r>
+              <w:rPr>
+                <w:rFonts w:hint="eastAsia" w:ascii="等线" w:hAnsi="等线" w:eastAsia="等线" w:cs="宋体"/>
+                <w:color w:val="000000"/>
+                <w:kern w:val="0"/>
+                <w:sz w:val="22"/>
+                <w:lang w:val="en-US" w:eastAsia="zh-Hans"/>
+              </w:rPr>
+              <w:t>由可变长字符串组成</w:t>
+            </w:r>
+          </w:p>
+        </w:tc>
+        <w:tc>
+          <w:tcPr>
+            <w:tcW w:w="938" w:type="pct"/>
+            <w:tcBorders>
+              <w:top w:val="nil"/>
+              <w:left w:val="nil"/>
+              <w:bottom w:val="nil"/>
+              <w:right w:val="single" w:color="BFBFBF" w:sz="8" w:space="0"/>
+            </w:tcBorders>
+            <w:shd w:val="clear" w:color="000000" w:fill="F2F2F2"/>
+            <w:vAlign w:val="center"/>
+          </w:tcPr>
+          <w:p>
+            <w:pPr>
+              <w:widowControl/>
+              <w:jc w:val="center"/>
+              <w:rPr>
+                <w:rFonts w:hint="default" w:ascii="等线" w:hAnsi="等线" w:eastAsia="等线" w:cs="宋体"/>
+                <w:color w:val="000000"/>
+                <w:kern w:val="0"/>
+                <w:sz w:val="22"/>
+                <w:lang w:val="en-US" w:eastAsia="zh-Hans"/>
+              </w:rPr>
+            </w:pPr>
+            <w:r>
+              <w:rPr>
+                <w:rFonts w:hint="eastAsia" w:ascii="等线" w:hAnsi="等线" w:eastAsia="等线" w:cs="宋体"/>
+                <w:color w:val="000000"/>
+                <w:kern w:val="0"/>
+                <w:sz w:val="22"/>
+                <w:lang w:val="en-US" w:eastAsia="zh-Hans"/>
+              </w:rPr>
+              <w:t>员工的身份证号</w:t>
+            </w:r>
+          </w:p>
+        </w:tc>
+      </w:tr>
+      <w:tr>
+        <w:trPr>
+          <w:trHeight w:val="850" w:hRule="atLeast"/>
+        </w:trPr>
+        <w:tc>
+          <w:tcPr>
+            <w:tcW w:w="938" w:type="pct"/>
+            <w:tcBorders>
+              <w:top w:val="nil"/>
+              <w:left w:val="single" w:color="BFBFBF" w:sz="8" w:space="0"/>
+              <w:bottom w:val="nil"/>
+              <w:right w:val="single" w:color="BFBFBF" w:sz="8" w:space="0"/>
+            </w:tcBorders>
+            <w:shd w:val="clear" w:color="000000" w:fill="auto"/>
+            <w:vAlign w:val="center"/>
+          </w:tcPr>
+          <w:p>
+            <w:pPr>
+              <w:widowControl/>
+              <w:jc w:val="center"/>
+              <w:rPr>
+                <w:rFonts w:hint="default" w:ascii="等线" w:hAnsi="等线" w:eastAsia="等线" w:cs="宋体"/>
+                <w:b/>
+                <w:bCs/>
+                <w:color w:val="000000"/>
+                <w:kern w:val="0"/>
+                <w:szCs w:val="21"/>
+                <w:lang w:val="en-US" w:eastAsia="zh-Hans"/>
+              </w:rPr>
+            </w:pPr>
+            <w:r>
+              <w:rPr>
+                <w:rFonts w:hint="eastAsia" w:ascii="等线" w:hAnsi="等线" w:eastAsia="等线" w:cs="宋体"/>
+                <w:b/>
+                <w:bCs/>
+                <w:color w:val="000000"/>
+                <w:kern w:val="0"/>
+                <w:szCs w:val="21"/>
+                <w:lang w:val="en-US" w:eastAsia="zh-Hans"/>
+              </w:rPr>
+              <w:t>每月薪资</w:t>
+            </w:r>
+          </w:p>
+        </w:tc>
+        <w:tc>
+          <w:tcPr>
+            <w:tcW w:w="1220" w:type="pct"/>
+            <w:tcBorders>
+              <w:top w:val="nil"/>
+              <w:left w:val="nil"/>
+              <w:bottom w:val="nil"/>
+              <w:right w:val="single" w:color="BFBFBF" w:sz="8" w:space="0"/>
+            </w:tcBorders>
+            <w:shd w:val="clear" w:color="000000" w:fill="auto"/>
+            <w:vAlign w:val="center"/>
+          </w:tcPr>
+          <w:p>
+            <w:pPr>
+              <w:widowControl/>
+              <w:jc w:val="center"/>
+              <w:rPr>
+                <w:rFonts w:hint="eastAsia" w:ascii="等线" w:hAnsi="等线" w:eastAsia="等线" w:cs="宋体"/>
+                <w:color w:val="000000"/>
+                <w:kern w:val="0"/>
+                <w:szCs w:val="21"/>
+                <w:lang w:val="en-US" w:eastAsia="zh-Hans"/>
+              </w:rPr>
+            </w:pPr>
+            <w:r>
+              <w:rPr>
+                <w:rFonts w:hint="eastAsia" w:ascii="等线" w:hAnsi="等线" w:eastAsia="等线" w:cs="宋体"/>
+                <w:color w:val="000000"/>
+                <w:kern w:val="0"/>
+                <w:szCs w:val="21"/>
+                <w:lang w:val="en-US" w:eastAsia="zh-Hans"/>
+              </w:rPr>
+              <w:t>int</w:t>
+            </w:r>
+          </w:p>
+        </w:tc>
+        <w:tc>
+          <w:tcPr>
+            <w:tcW w:w="938" w:type="pct"/>
+            <w:tcBorders>
+              <w:top w:val="nil"/>
+              <w:left w:val="nil"/>
+              <w:bottom w:val="nil"/>
+              <w:right w:val="single" w:color="BFBFBF" w:sz="8" w:space="0"/>
+            </w:tcBorders>
+            <w:shd w:val="clear" w:color="000000" w:fill="auto"/>
+            <w:vAlign w:val="center"/>
+          </w:tcPr>
+          <w:p>
+            <w:pPr>
+              <w:widowControl/>
+              <w:jc w:val="center"/>
+              <w:rPr>
+                <w:rFonts w:hint="eastAsia" w:ascii="等线" w:hAnsi="等线" w:eastAsia="等线" w:cs="宋体"/>
+                <w:color w:val="000000"/>
+                <w:kern w:val="0"/>
+                <w:szCs w:val="21"/>
+              </w:rPr>
+            </w:pPr>
+          </w:p>
+        </w:tc>
+        <w:tc>
+          <w:tcPr>
+            <w:tcW w:w="965" w:type="pct"/>
+            <w:tcBorders>
+              <w:top w:val="nil"/>
+              <w:left w:val="nil"/>
+              <w:bottom w:val="nil"/>
+              <w:right w:val="single" w:color="BFBFBF" w:sz="8" w:space="0"/>
+            </w:tcBorders>
+            <w:shd w:val="clear" w:color="000000" w:fill="auto"/>
+            <w:vAlign w:val="center"/>
+          </w:tcPr>
+          <w:p>
+            <w:pPr>
+              <w:widowControl/>
+              <w:jc w:val="center"/>
+              <w:rPr>
+                <w:rFonts w:hint="default" w:ascii="等线" w:hAnsi="等线" w:eastAsia="等线" w:cs="宋体"/>
+                <w:color w:val="000000"/>
+                <w:kern w:val="0"/>
+                <w:sz w:val="22"/>
+                <w:lang w:eastAsia="zh-Hans"/>
+              </w:rPr>
+            </w:pPr>
+            <w:r>
+              <w:rPr>
+                <w:rFonts w:hint="eastAsia" w:ascii="等线" w:hAnsi="等线" w:eastAsia="等线" w:cs="宋体"/>
+                <w:color w:val="000000"/>
+                <w:kern w:val="0"/>
+                <w:sz w:val="22"/>
+                <w:lang w:val="en-US" w:eastAsia="zh-Hans"/>
+              </w:rPr>
+              <w:t>非空</w:t>
+            </w:r>
+            <w:r>
+              <w:rPr>
+                <w:rFonts w:hint="default" w:ascii="等线" w:hAnsi="等线" w:eastAsia="等线" w:cs="宋体"/>
+                <w:color w:val="000000"/>
+                <w:kern w:val="0"/>
+                <w:sz w:val="22"/>
+                <w:lang w:eastAsia="zh-Hans"/>
+              </w:rPr>
+              <w:t>，</w:t>
+            </w:r>
+            <w:r>
+              <w:rPr>
+                <w:rFonts w:hint="eastAsia" w:ascii="等线" w:hAnsi="等线" w:eastAsia="等线" w:cs="宋体"/>
+                <w:color w:val="000000"/>
+                <w:kern w:val="0"/>
+                <w:sz w:val="22"/>
+                <w:lang w:val="en-US" w:eastAsia="zh-Hans"/>
+              </w:rPr>
+              <w:t>大于</w:t>
+            </w:r>
+            <w:r>
+              <w:rPr>
+                <w:rFonts w:hint="default" w:ascii="等线" w:hAnsi="等线" w:eastAsia="等线" w:cs="宋体"/>
+                <w:color w:val="000000"/>
+                <w:kern w:val="0"/>
+                <w:sz w:val="22"/>
+                <w:lang w:eastAsia="zh-Hans"/>
+              </w:rPr>
+              <w:t>0</w:t>
+            </w:r>
+          </w:p>
+        </w:tc>
+        <w:tc>
+          <w:tcPr>
+            <w:tcW w:w="938" w:type="pct"/>
+            <w:tcBorders>
+              <w:top w:val="nil"/>
+              <w:left w:val="nil"/>
+              <w:bottom w:val="nil"/>
+              <w:right w:val="single" w:color="BFBFBF" w:sz="8" w:space="0"/>
+            </w:tcBorders>
+            <w:shd w:val="clear" w:color="000000" w:fill="auto"/>
+            <w:vAlign w:val="center"/>
+          </w:tcPr>
+          <w:p>
+            <w:pPr>
+              <w:widowControl/>
+              <w:jc w:val="center"/>
+              <w:rPr>
+                <w:rFonts w:hint="default" w:ascii="等线" w:hAnsi="等线" w:eastAsia="等线" w:cs="宋体"/>
+                <w:color w:val="000000"/>
+                <w:kern w:val="0"/>
+                <w:sz w:val="22"/>
+                <w:lang w:val="en-US" w:eastAsia="zh-Hans"/>
+              </w:rPr>
+            </w:pPr>
+            <w:r>
+              <w:rPr>
+                <w:rFonts w:hint="eastAsia" w:ascii="等线" w:hAnsi="等线" w:eastAsia="等线" w:cs="宋体"/>
+                <w:color w:val="000000"/>
+                <w:kern w:val="0"/>
+                <w:sz w:val="22"/>
+                <w:lang w:val="en-US" w:eastAsia="zh-Hans"/>
+              </w:rPr>
+              <w:t>员工的薪资</w:t>
             </w:r>
           </w:p>
         </w:tc>
@@ -6628,8 +7645,6 @@
               </w:rPr>
               <w:t>主键</w:t>
             </w:r>
-            <w:bookmarkStart w:id="0" w:name="_GoBack"/>
-            <w:bookmarkEnd w:id="0"/>
           </w:p>
         </w:tc>
         <w:tc>
